--- a/Documents/L00163425_Q2_File_1.docx
+++ b/Documents/L00163425_Q2_File_1.docx
@@ -10,12 +10,6 @@
         <w:t>2. Web scraping using html parser beautiful soup</w:t>
       </w:r>
     </w:p>
-    <w:p>
-      <w:r>
-        <w:t>Screenshots of vm webserver and python code</w:t>
-      </w:r>
-    </w:p>
-    <w:p/>
     <w:p>
       <w:r>
         <w:rPr>
@@ -62,6 +56,54 @@
             </a:graphic>
           </wp:inline>
         </w:drawing>
+      </w:r>
+    </w:p>
+    <w:p>
+      <w:r>
+        <w:t>Screenshots of vm webserver and python code</w:t>
+      </w:r>
+      <w:r>
+        <w:t xml:space="preserve"> in local machine</w:t>
+      </w:r>
+    </w:p>
+    <w:p>
+      <w:pPr>
+        <w:spacing w:line="240" w:lineRule="auto"/>
+      </w:pPr>
+      <w:r>
+        <w:t>Using beautiful soup html parser webscraping done</w:t>
+      </w:r>
+    </w:p>
+    <w:p>
+      <w:pPr>
+        <w:spacing w:line="240" w:lineRule="auto"/>
+      </w:pPr>
+      <w:r>
+        <w:t>Title of the webpage</w:t>
+      </w:r>
+    </w:p>
+    <w:p>
+      <w:pPr>
+        <w:spacing w:line="240" w:lineRule="auto"/>
+      </w:pPr>
+      <w:r>
+        <w:t>Word Apache2 appears numbers of time in webpage</w:t>
+      </w:r>
+    </w:p>
+    <w:p>
+      <w:pPr>
+        <w:spacing w:line="240" w:lineRule="auto"/>
+      </w:pPr>
+      <w:r>
+        <w:t>Header of the page</w:t>
+      </w:r>
+    </w:p>
+    <w:p>
+      <w:pPr>
+        <w:spacing w:line="240" w:lineRule="auto"/>
+      </w:pPr>
+      <w:r>
+        <w:t>Section of the page</w:t>
       </w:r>
     </w:p>
     <w:p/>
